--- a/統合カリキュラム/05.ビジネス検定２_シラバス.docx
+++ b/統合カリキュラム/05.ビジネス検定２_シラバス.docx
@@ -46,119 +46,14 @@
         </w:rPr>
         <w:t xml:space="preserve">　</w:t>
       </w:r>
-    </w:p>
-    <w:p>
-      <w:pPr>
-        <w:pStyle w:val="a6"/>
-        <w:numPr>
-          <w:ilvl w:val="0"/>
-          <w:numId w:val="2"/>
-        </w:numPr>
-        <w:ind w:leftChars="0"/>
-        <w:rPr>
+      <w:r>
+        <w:rPr>
+          <w:rFonts w:hint="eastAsia"/>
           <w:b/>
           <w:sz w:val="36"/>
           <w:szCs w:val="36"/>
         </w:rPr>
-      </w:pPr>
-      <w:r>
-        <w:rPr>
-          <w:rFonts w:ascii="ＭＳ 明朝" w:eastAsia="ＭＳ 明朝" w:hAnsi="ＭＳ 明朝" w:cs="ＭＳ 明朝" w:hint="eastAsia"/>
-          <w:b/>
-          <w:sz w:val="36"/>
-          <w:szCs w:val="36"/>
-        </w:rPr>
-        <w:t>,④</w:t>
-      </w:r>
-      <w:r>
-        <w:rPr>
-          <w:rFonts w:hint="eastAsia"/>
-          <w:b/>
-          <w:sz w:val="36"/>
-          <w:szCs w:val="36"/>
-        </w:rPr>
         <w:t xml:space="preserve">　</w:t>
-      </w:r>
-      <w:r>
-        <w:rPr>
-          <w:rFonts w:hint="eastAsia"/>
-          <w:b/>
-          <w:sz w:val="36"/>
-          <w:szCs w:val="36"/>
-        </w:rPr>
-        <w:t>１６</w:t>
-      </w:r>
-      <w:r>
-        <w:rPr>
-          <w:rFonts w:hint="eastAsia"/>
-          <w:b/>
-          <w:sz w:val="36"/>
-          <w:szCs w:val="36"/>
-        </w:rPr>
-        <w:t xml:space="preserve">コマ　</w:t>
-      </w:r>
-      <w:r>
-        <w:rPr>
-          <w:rFonts w:hint="eastAsia"/>
-          <w:b/>
-          <w:sz w:val="36"/>
-          <w:szCs w:val="36"/>
-        </w:rPr>
-        <w:t>３２</w:t>
-      </w:r>
-      <w:r>
-        <w:rPr>
-          <w:rFonts w:hint="eastAsia"/>
-          <w:b/>
-          <w:sz w:val="36"/>
-          <w:szCs w:val="36"/>
-        </w:rPr>
-        <w:t>時間</w:t>
-      </w:r>
-      <w:r>
-        <w:rPr>
-          <w:rFonts w:hint="eastAsia"/>
-          <w:b/>
-          <w:sz w:val="36"/>
-          <w:szCs w:val="36"/>
-        </w:rPr>
-        <w:t xml:space="preserve">　</w:t>
-      </w:r>
-      <w:r>
-        <w:rPr>
-          <w:rFonts w:hint="eastAsia"/>
-          <w:b/>
-          <w:sz w:val="36"/>
-          <w:szCs w:val="36"/>
-        </w:rPr>
-        <w:t>１</w:t>
-      </w:r>
-      <w:r>
-        <w:rPr>
-          <w:rFonts w:hint="eastAsia"/>
-          <w:b/>
-          <w:sz w:val="36"/>
-          <w:szCs w:val="36"/>
-        </w:rPr>
-        <w:t>コマ</w:t>
-      </w:r>
-      <w:r>
-        <w:rPr>
-          <w:rFonts w:hint="eastAsia"/>
-          <w:b/>
-          <w:sz w:val="36"/>
-          <w:szCs w:val="36"/>
-        </w:rPr>
-        <w:t>/W</w:t>
-      </w:r>
-      <w:r>
-        <w:rPr>
-          <w:rFonts w:hint="eastAsia"/>
-          <w:b/>
-          <w:sz w:val="36"/>
-          <w:szCs w:val="36"/>
-        </w:rPr>
-        <w:t xml:space="preserve">）　</w:t>
       </w:r>
     </w:p>
     <w:tbl>
@@ -459,7 +354,38 @@
                 <w:rFonts w:hint="eastAsia"/>
                 <w:sz w:val="22"/>
               </w:rPr>
+              <w:t>ビジネスライセンス学科、</w:t>
+            </w:r>
+            <w:bookmarkStart w:id="0" w:name="_GoBack"/>
+            <w:bookmarkEnd w:id="0"/>
+            <w:r>
+              <w:rPr>
+                <w:rFonts w:hint="eastAsia"/>
+                <w:sz w:val="22"/>
+              </w:rPr>
               <w:t>情報メディア</w:t>
+            </w:r>
+            <w:r>
+              <w:rPr>
+                <w:rFonts w:hint="eastAsia"/>
+                <w:sz w:val="22"/>
+              </w:rPr>
+              <w:t>、</w:t>
+            </w:r>
+          </w:p>
+          <w:p>
+            <w:pPr>
+              <w:rPr>
+                <w:rFonts w:hint="eastAsia"/>
+                <w:sz w:val="22"/>
+              </w:rPr>
+            </w:pPr>
+            <w:r>
+              <w:rPr>
+                <w:rFonts w:hint="eastAsia"/>
+                <w:sz w:val="22"/>
+              </w:rPr>
+              <w:t>メディアコミュニケーション・スポーツ学科</w:t>
             </w:r>
           </w:p>
         </w:tc>
@@ -1057,7 +983,6 @@
           <w:rFonts w:hint="eastAsia"/>
           <w:sz w:val="22"/>
         </w:rPr>
-        <w:lastRenderedPageBreak/>
         <w:t>・グラフの作り方と特徴</w:t>
       </w:r>
     </w:p>
@@ -1078,6 +1003,7 @@
           <w:rFonts w:hint="eastAsia"/>
           <w:sz w:val="22"/>
         </w:rPr>
+        <w:lastRenderedPageBreak/>
         <w:t>情報収集とメディアの活用</w:t>
       </w:r>
     </w:p>
@@ -1362,8 +1288,6 @@
       <w:r>
         <w:t>授業時間内には講義を行う</w:t>
       </w:r>
-      <w:bookmarkStart w:id="0" w:name="_GoBack"/>
-      <w:bookmarkEnd w:id="0"/>
       <w:r>
         <w:t>。</w:t>
       </w:r>
@@ -1710,6 +1634,7 @@
           <w:szCs w:val="28"/>
           <w:u w:val="single"/>
         </w:rPr>
+        <w:lastRenderedPageBreak/>
         <w:t xml:space="preserve">備考　　　　　　　　　　　　　　　　　　　　　　　　　　　　　　　　　</w:t>
       </w:r>
     </w:p>
@@ -2779,7 +2704,7 @@
 </file>
 
 <file path=customXml/itemProps1.xml><?xml version="1.0" encoding="utf-8"?>
-<ds:datastoreItem xmlns:ds="http://schemas.openxmlformats.org/officeDocument/2006/customXml" ds:itemID="{389FCE5E-9DA4-41DD-9EC3-9D26F4B87DAA}">
+<ds:datastoreItem xmlns:ds="http://schemas.openxmlformats.org/officeDocument/2006/customXml" ds:itemID="{F82A0B53-FC18-491F-BA24-01F50F598660}">
   <ds:schemaRefs>
     <ds:schemaRef ds:uri="http://schemas.openxmlformats.org/officeDocument/2006/bibliography"/>
   </ds:schemaRefs>

--- a/統合カリキュラム/05.ビジネス検定２_シラバス.docx
+++ b/統合カリキュラム/05.ビジネス検定２_シラバス.docx
@@ -354,39 +354,10 @@
                 <w:rFonts w:hint="eastAsia"/>
                 <w:sz w:val="22"/>
               </w:rPr>
-              <w:t>ビジネスライセンス学科、</w:t>
+              <w:t>ビジネスライセンス学科</w:t>
             </w:r>
             <w:bookmarkStart w:id="0" w:name="_GoBack"/>
             <w:bookmarkEnd w:id="0"/>
-            <w:r>
-              <w:rPr>
-                <w:rFonts w:hint="eastAsia"/>
-                <w:sz w:val="22"/>
-              </w:rPr>
-              <w:t>情報メディア</w:t>
-            </w:r>
-            <w:r>
-              <w:rPr>
-                <w:rFonts w:hint="eastAsia"/>
-                <w:sz w:val="22"/>
-              </w:rPr>
-              <w:t>、</w:t>
-            </w:r>
-          </w:p>
-          <w:p>
-            <w:pPr>
-              <w:rPr>
-                <w:rFonts w:hint="eastAsia"/>
-                <w:sz w:val="22"/>
-              </w:rPr>
-            </w:pPr>
-            <w:r>
-              <w:rPr>
-                <w:rFonts w:hint="eastAsia"/>
-                <w:sz w:val="22"/>
-              </w:rPr>
-              <w:t>メディアコミュニケーション・スポーツ学科</w:t>
-            </w:r>
           </w:p>
         </w:tc>
       </w:tr>
@@ -1003,7 +974,6 @@
           <w:rFonts w:hint="eastAsia"/>
           <w:sz w:val="22"/>
         </w:rPr>
-        <w:lastRenderedPageBreak/>
         <w:t>情報収集とメディアの活用</w:t>
       </w:r>
     </w:p>
@@ -1019,6 +989,7 @@
         <w:rPr>
           <w:sz w:val="22"/>
         </w:rPr>
+        <w:lastRenderedPageBreak/>
         <w:t>・情報の取捨選択</w:t>
       </w:r>
       <w:r>
@@ -1634,21 +1605,21 @@
           <w:szCs w:val="28"/>
           <w:u w:val="single"/>
         </w:rPr>
+        <w:t xml:space="preserve">備考　　　　　　　　　　　　　　　　　　　　　　　　　　　　　　　　　</w:t>
+      </w:r>
+    </w:p>
+    <w:p>
+      <w:pPr>
+        <w:rPr>
+          <w:sz w:val="22"/>
+        </w:rPr>
+      </w:pPr>
+      <w:r>
+        <w:rPr>
+          <w:rFonts w:hint="eastAsia"/>
+          <w:sz w:val="22"/>
+        </w:rPr>
         <w:lastRenderedPageBreak/>
-        <w:t xml:space="preserve">備考　　　　　　　　　　　　　　　　　　　　　　　　　　　　　　　　　</w:t>
-      </w:r>
-    </w:p>
-    <w:p>
-      <w:pPr>
-        <w:rPr>
-          <w:sz w:val="22"/>
-        </w:rPr>
-      </w:pPr>
-      <w:r>
-        <w:rPr>
-          <w:rFonts w:hint="eastAsia"/>
-          <w:sz w:val="22"/>
-        </w:rPr>
         <w:t>特になし</w:t>
       </w:r>
     </w:p>
@@ -2704,7 +2675,7 @@
 </file>
 
 <file path=customXml/itemProps1.xml><?xml version="1.0" encoding="utf-8"?>
-<ds:datastoreItem xmlns:ds="http://schemas.openxmlformats.org/officeDocument/2006/customXml" ds:itemID="{F82A0B53-FC18-491F-BA24-01F50F598660}">
+<ds:datastoreItem xmlns:ds="http://schemas.openxmlformats.org/officeDocument/2006/customXml" ds:itemID="{F3BB618E-5657-4E30-880F-0142B374BA73}">
   <ds:schemaRefs>
     <ds:schemaRef ds:uri="http://schemas.openxmlformats.org/officeDocument/2006/bibliography"/>
   </ds:schemaRefs>

--- a/統合カリキュラム/05.ビジネス検定２_シラバス.docx
+++ b/統合カリキュラム/05.ビジネス検定２_シラバス.docx
@@ -197,8 +197,16 @@
               <w:rPr>
                 <w:rFonts w:hint="eastAsia"/>
               </w:rPr>
-              <w:t>２単位</w:t>
+              <w:t>2</w:t>
             </w:r>
+            <w:r>
+              <w:rPr>
+                <w:rFonts w:hint="eastAsia"/>
+              </w:rPr>
+              <w:t>単位</w:t>
+            </w:r>
+            <w:bookmarkStart w:id="0" w:name="_GoBack"/>
+            <w:bookmarkEnd w:id="0"/>
           </w:p>
         </w:tc>
       </w:tr>
@@ -356,8 +364,6 @@
               </w:rPr>
               <w:t>ビジネスライセンス学科</w:t>
             </w:r>
-            <w:bookmarkStart w:id="0" w:name="_GoBack"/>
-            <w:bookmarkEnd w:id="0"/>
           </w:p>
         </w:tc>
       </w:tr>
@@ -2675,7 +2681,7 @@
 </file>
 
 <file path=customXml/itemProps1.xml><?xml version="1.0" encoding="utf-8"?>
-<ds:datastoreItem xmlns:ds="http://schemas.openxmlformats.org/officeDocument/2006/customXml" ds:itemID="{F3BB618E-5657-4E30-880F-0142B374BA73}">
+<ds:datastoreItem xmlns:ds="http://schemas.openxmlformats.org/officeDocument/2006/customXml" ds:itemID="{56413F9B-1440-4338-8068-290B8A4C51C6}">
   <ds:schemaRefs>
     <ds:schemaRef ds:uri="http://schemas.openxmlformats.org/officeDocument/2006/bibliography"/>
   </ds:schemaRefs>
